--- a/SwengInterfaceOdt.docx
+++ b/SwengInterfaceOdt.docx
@@ -4,16 +4,39 @@
   <w:body>
     <w:p>
       <w:r>
-        <w:t>Syarif Hidayatullah</w:t>
-      </w:r>
+        <w:t xml:space="preserve">Syarif </w:t>
+      </w:r>
+      <w:proofErr w:type="spellStart"/>
+      <w:r>
+        <w:t>Hidayatullah</w:t>
+      </w:r>
+      <w:proofErr w:type="spellEnd"/>
       <w:r>
         <w:br/>
+      </w:r>
+      <w:proofErr w:type="spellStart"/>
+      <w:r>
         <w:t>Unibas-Sweng</w:t>
       </w:r>
-    </w:p>
-    <w:p/>
-    <w:p>
-      <w:r>
+      <w:proofErr w:type="spellEnd"/>
+    </w:p>
+    <w:p>
+      <w:pPr>
+        <w:rPr>
+          <w:b/>
+        </w:rPr>
+      </w:pPr>
+    </w:p>
+    <w:p>
+      <w:pPr>
+        <w:rPr>
+          <w:b/>
+        </w:rPr>
+      </w:pPr>
+      <w:r>
+        <w:rPr>
+          <w:b/>
+        </w:rPr>
         <w:t>Exercise 1:</w:t>
       </w:r>
     </w:p>
@@ -26,15 +49,47 @@
         </w:numPr>
       </w:pPr>
       <w:r>
-        <w:t>Examples of separately defined Interfaces in GanttProject:</w:t>
-      </w:r>
-    </w:p>
-    <w:p>
-      <w:pPr>
-        <w:pStyle w:val="Listenabsatz"/>
-      </w:pPr>
-      <w:r>
-        <w:t xml:space="preserve">There are a lot of separately defined interfaces in GanttProject. I picked two Interfaces as examples. The first Interface is the UIFacade Interface which is implemented –among others– in UIFacadeImpl class.  The second Interface is the Document interface </w:t>
+        <w:t xml:space="preserve">Examples of separately defined Interfaces in </w:t>
+      </w:r>
+      <w:proofErr w:type="spellStart"/>
+      <w:r>
+        <w:t>GanttProject</w:t>
+      </w:r>
+      <w:proofErr w:type="spellEnd"/>
+      <w:r>
+        <w:t>:</w:t>
+      </w:r>
+    </w:p>
+    <w:p>
+      <w:pPr>
+        <w:pStyle w:val="Listenabsatz"/>
+      </w:pPr>
+      <w:r>
+        <w:t xml:space="preserve">There are a lot of separately defined interfaces in </w:t>
+      </w:r>
+      <w:proofErr w:type="spellStart"/>
+      <w:r>
+        <w:t>GanttProject</w:t>
+      </w:r>
+      <w:proofErr w:type="spellEnd"/>
+      <w:r>
+        <w:t xml:space="preserve">. I picked two Interfaces as examples. The first Interface is the </w:t>
+      </w:r>
+      <w:proofErr w:type="spellStart"/>
+      <w:r>
+        <w:t>UIFacade</w:t>
+      </w:r>
+      <w:proofErr w:type="spellEnd"/>
+      <w:r>
+        <w:t xml:space="preserve"> Interface which is implemented –among others– in </w:t>
+      </w:r>
+      <w:proofErr w:type="spellStart"/>
+      <w:r>
+        <w:t>UIFacadeImpl</w:t>
+      </w:r>
+      <w:proofErr w:type="spellEnd"/>
+      <w:r>
+        <w:t xml:space="preserve"> class.  The second Interface is the Document interface </w:t>
       </w:r>
       <w:r>
         <w:t>which is implanted –among others</w:t>
@@ -43,7 +98,15 @@
         <w:t>– in</w:t>
       </w:r>
       <w:r>
-        <w:t xml:space="preserve"> FileDocument class. </w:t>
+        <w:t xml:space="preserve"> </w:t>
+      </w:r>
+      <w:proofErr w:type="spellStart"/>
+      <w:r>
+        <w:t>FileDocument</w:t>
+      </w:r>
+      <w:proofErr w:type="spellEnd"/>
+      <w:r>
+        <w:t xml:space="preserve"> class. </w:t>
       </w:r>
     </w:p>
     <w:p>
@@ -84,26 +147,82 @@
         <w:pStyle w:val="Listenabsatz"/>
       </w:pPr>
       <w:r>
-        <w:t>Example: The method getFileName is defined in Document Interface. The class FileDocument implemented this Interface. Therefore all t</w:t>
-      </w:r>
-      <w:r>
-        <w:t xml:space="preserve">he method defined in the Document Interface are implemented in this class, including the getFileName method. The implementation method is marked by the @override annotation (not necessary). </w:t>
-      </w:r>
-    </w:p>
-    <w:p>
-      <w:pPr>
-        <w:pStyle w:val="Listenabsatz"/>
-      </w:pPr>
-    </w:p>
-    <w:p>
-      <w:pPr>
-        <w:pStyle w:val="Listenabsatz"/>
-      </w:pPr>
-      <w:r>
-        <w:t>To use the getFileName method, we need a reference of the implem</w:t>
-      </w:r>
-      <w:r>
-        <w:t xml:space="preserve">enting class. Either as an Object which is declared globally like in ProxyDocument class or as a Paramter like in open method in GanttProject class. </w:t>
+        <w:t xml:space="preserve">Example: The method </w:t>
+      </w:r>
+      <w:proofErr w:type="spellStart"/>
+      <w:r>
+        <w:t>getFileName</w:t>
+      </w:r>
+      <w:proofErr w:type="spellEnd"/>
+      <w:r>
+        <w:t xml:space="preserve"> is defined in Document Interface. The class </w:t>
+      </w:r>
+      <w:proofErr w:type="spellStart"/>
+      <w:r>
+        <w:t>FileDocument</w:t>
+      </w:r>
+      <w:proofErr w:type="spellEnd"/>
+      <w:r>
+        <w:t xml:space="preserve"> implemented this Interface. Therefore all t</w:t>
+      </w:r>
+      <w:r>
+        <w:t xml:space="preserve">he method defined in the Document Interface are implemented in this class, including the </w:t>
+      </w:r>
+      <w:proofErr w:type="spellStart"/>
+      <w:r>
+        <w:t>getFileName</w:t>
+      </w:r>
+      <w:proofErr w:type="spellEnd"/>
+      <w:r>
+        <w:t xml:space="preserve"> method. The implementation method is marked by the @override annotation (not necessary). </w:t>
+      </w:r>
+    </w:p>
+    <w:p>
+      <w:pPr>
+        <w:pStyle w:val="Listenabsatz"/>
+      </w:pPr>
+    </w:p>
+    <w:p>
+      <w:pPr>
+        <w:pStyle w:val="Listenabsatz"/>
+      </w:pPr>
+      <w:r>
+        <w:t xml:space="preserve">To use the </w:t>
+      </w:r>
+      <w:proofErr w:type="spellStart"/>
+      <w:r>
+        <w:t>getFileName</w:t>
+      </w:r>
+      <w:proofErr w:type="spellEnd"/>
+      <w:r>
+        <w:t xml:space="preserve"> method, we need a reference of the implem</w:t>
+      </w:r>
+      <w:r>
+        <w:t xml:space="preserve">enting class. Either as an Object which is declared globally like in </w:t>
+      </w:r>
+      <w:proofErr w:type="spellStart"/>
+      <w:r>
+        <w:t>ProxyDocument</w:t>
+      </w:r>
+      <w:proofErr w:type="spellEnd"/>
+      <w:r>
+        <w:t xml:space="preserve"> class or as a </w:t>
+      </w:r>
+      <w:proofErr w:type="spellStart"/>
+      <w:r>
+        <w:t>Paramter</w:t>
+      </w:r>
+      <w:proofErr w:type="spellEnd"/>
+      <w:r>
+        <w:t xml:space="preserve"> like in open method in </w:t>
+      </w:r>
+      <w:proofErr w:type="spellStart"/>
+      <w:r>
+        <w:t>GanttProject</w:t>
+      </w:r>
+      <w:proofErr w:type="spellEnd"/>
+      <w:r>
+        <w:t xml:space="preserve"> class. </w:t>
       </w:r>
     </w:p>
     <w:p>
@@ -152,7 +271,15 @@
       </w:pPr>
     </w:p>
     <w:p>
-      <w:r>
+      <w:pPr>
+        <w:rPr>
+          <w:b/>
+        </w:rPr>
+      </w:pPr>
+      <w:r>
+        <w:rPr>
+          <w:b/>
+        </w:rPr>
         <w:t>Exercise 2:</w:t>
       </w:r>
     </w:p>
@@ -170,6 +297,8 @@
       <w:r>
         <w:t>al</w:t>
       </w:r>
+      <w:bookmarkStart w:id="0" w:name="_GoBack"/>
+      <w:bookmarkEnd w:id="0"/>
     </w:p>
     <w:p>
       <w:pPr>
@@ -180,7 +309,15 @@
         </w:numPr>
       </w:pPr>
       <w:r>
-        <w:t>No more NullPointerException at run-time</w:t>
+        <w:t xml:space="preserve">No more </w:t>
+      </w:r>
+      <w:proofErr w:type="spellStart"/>
+      <w:r>
+        <w:t>NullPointerException</w:t>
+      </w:r>
+      <w:proofErr w:type="spellEnd"/>
+      <w:r>
+        <w:t xml:space="preserve"> at run-time</w:t>
       </w:r>
     </w:p>
     <w:p>
@@ -276,7 +413,15 @@
         </w:numPr>
       </w:pPr>
       <w:r>
-        <w:t xml:space="preserve">I think the only benefit of using exception to handle nullpointerexception is that your code more readable for average java coder. </w:t>
+        <w:t xml:space="preserve">I think the only benefit of using exception to handle </w:t>
+      </w:r>
+      <w:proofErr w:type="spellStart"/>
+      <w:r>
+        <w:t>nullpointerexception</w:t>
+      </w:r>
+      <w:proofErr w:type="spellEnd"/>
+      <w:r>
+        <w:t xml:space="preserve"> is that your code more readable for average java coder. </w:t>
       </w:r>
     </w:p>
     <w:p>
@@ -329,19 +474,41 @@
         <w:pStyle w:val="Listenabsatz"/>
       </w:pPr>
       <w:r>
-        <w:t xml:space="preserve">My answer can be biased here. I am not very familiar with this new feature but in my opinion try catch block suits better in this particular case. The main reason here is that you have to put BufferedReader in a try catch block anyway, with or without Optional. </w:t>
-      </w:r>
-    </w:p>
-    <w:p>
-      <w:pPr>
-        <w:pStyle w:val="Listenabsatz"/>
-      </w:pPr>
-    </w:p>
-    <w:p>
-      <w:r>
+        <w:t xml:space="preserve">My answer can be biased here. I am not very familiar with this new feature but in my opinion try catch block suits better in this particular case. The main reason here is that you have to put </w:t>
+      </w:r>
+      <w:proofErr w:type="spellStart"/>
+      <w:r>
+        <w:t>BufferedReader</w:t>
+      </w:r>
+      <w:proofErr w:type="spellEnd"/>
+      <w:r>
+        <w:t xml:space="preserve"> in a try catch block anyway, with or without Optional. </w:t>
+      </w:r>
+    </w:p>
+    <w:p>
+      <w:pPr>
+        <w:pStyle w:val="Listenabsatz"/>
+        <w:rPr>
+          <w:b/>
+        </w:rPr>
+      </w:pPr>
+    </w:p>
+    <w:p>
+      <w:pPr>
+        <w:rPr>
+          <w:b/>
+        </w:rPr>
+      </w:pPr>
+      <w:r>
+        <w:rPr>
+          <w:b/>
+        </w:rPr>
         <w:t>E</w:t>
       </w:r>
       <w:r>
+        <w:rPr>
+          <w:b/>
+        </w:rPr>
         <w:t>xercise 3:</w:t>
       </w:r>
     </w:p>
@@ -478,14 +645,23 @@
     <w:p>
       <w:pPr>
         <w:pStyle w:val="Listenabsatz"/>
+        <w:rPr>
+          <w:b/>
+        </w:rPr>
       </w:pPr>
     </w:p>
     <w:p>
       <w:pPr>
         <w:pStyle w:val="Listenabsatz"/>
         <w:ind w:left="0"/>
-      </w:pPr>
-      <w:r>
+        <w:rPr>
+          <w:b/>
+        </w:rPr>
+      </w:pPr>
+      <w:r>
+        <w:rPr>
+          <w:b/>
+        </w:rPr>
         <w:t>Exercise 4:</w:t>
       </w:r>
     </w:p>
@@ -534,7 +710,23 @@
         </w:numPr>
       </w:pPr>
       <w:r>
-        <w:t xml:space="preserve">REPL (Read Eval Print and Loop) within a JShell. Now you can write one line of code in a console and directly evaluate it. Similar like what we have in Python. </w:t>
+        <w:t xml:space="preserve">REPL (Read </w:t>
+      </w:r>
+      <w:proofErr w:type="spellStart"/>
+      <w:r>
+        <w:t>Eval</w:t>
+      </w:r>
+      <w:proofErr w:type="spellEnd"/>
+      <w:r>
+        <w:t xml:space="preserve"> Print and Loop) within a </w:t>
+      </w:r>
+      <w:proofErr w:type="spellStart"/>
+      <w:r>
+        <w:t>JShell</w:t>
+      </w:r>
+      <w:proofErr w:type="spellEnd"/>
+      <w:r>
+        <w:t xml:space="preserve">. Now you can write one line of code in a console and directly evaluate it. Similar like what we have in Python. </w:t>
       </w:r>
       <w:r>
         <w:t xml:space="preserve">Now it is easier to teach Java. You can code “hello World” without explaining what is public static void main. </w:t>
@@ -648,10 +840,7 @@
       <w:r>
         <w:t xml:space="preserve">It is useful if we want to let an Implementation of certain module be available for another module at the start time. Each “uses” muss be handled by at least one “provides” otherwise the JVM will not started. </w:t>
       </w:r>
-      <w:bookmarkStart w:id="0" w:name="_GoBack"/>
-      <w:bookmarkEnd w:id="0"/>
-    </w:p>
-    <w:p/>
+    </w:p>
     <w:sectPr>
       <w:pgSz w:w="11906" w:h="16838"/>
       <w:pgMar w:top="1417" w:right="1417" w:bottom="1134" w:left="1417" w:header="0" w:footer="0" w:gutter="0"/>
